--- a/syoho/2020/ippan/所報/04_4.docx
+++ b/syoho/2020/ippan/所報/04_4.docx
@@ -9,7 +9,7 @@
     </w:p>
     <w:p>
       <w:r>
-        <w:t xml:space="preserve">研究経費　六四六、九六〇円（前年度より繰越し分を含む）　</w:t>
+        <w:t xml:space="preserve">研究経費　六四六、九六〇円（前年度よりの繰越分を含む）　</w:t>
       </w:r>
     </w:p>
     <w:p>
@@ -22,7 +22,7 @@
     </w:p>
     <w:p>
       <w:r>
-        <w:t xml:space="preserve">　研究代表者　　　森 哲也(九州大学大学院人文科学研究院・専門研究員)</w:t>
+        <w:t xml:space="preserve">　研究代表者　　　森哲也(九州大学大学院人文科学研究院・専門研究員)</w:t>
       </w:r>
     </w:p>
     <w:p>
@@ -30,7 +30,7 @@
         <w:ind w:left="2401" w:hangingChars="900" w:hanging="2401"/>
       </w:pPr>
       <w:r>
-        <w:t xml:space="preserve">　所内共同研究者　稲田奈津子・遠藤基郎（所内担当者）・山口英男</w:t>
+        <w:t xml:space="preserve">　所内共同研究者　稲田奈津子・遠藤基郎・山口英男</w:t>
       </w:r>
     </w:p>
     <w:p>
@@ -73,7 +73,9 @@
     </w:p>
     <w:p>
       <w:r>
-        <w:t xml:space="preserve">　2020年度も、新型コロナウイルス感染拡大防止対策の影響により、必ずしも計画通りに進捗しなかった部分もあったが、以下のような形で課題を遂行した。本課題の中核たる観世音寺公験案について、昨年度にひとまず完成した釈文案をもとに、公験案ごとに平安遺文、大日本古文書の文書番号、紙番号、伝来過程、関係する影写本・写真帳のデータ、参考文献等を加え、今後の活用に備えられるよう完成を図った。その過程で、従来の釈読や判（外題）の比定に関し修正案を示すことができた。公開された研究成果の他、具体的な分析として、森哲也が公験案の作成から伝来までを俯瞰した総論として「観世音寺公験案の基礎的考察」を、三輪眞嗣が観世音寺の末寺化と東大寺別当の関わりについて考察を加えた三輪眞嗣「一二世紀前半の東大寺別当と観世音寺・鎮西米－特に寛助に注目して－」をまとめており、これらはさらに検討を加えた上で、報告書に収録し学界の共有財産化を図る。また、2020年度に実施した延喜五年観世音寺資財帳の複製調査では、規則的に残る虫損の痕跡等から、現状に至る間に料紙が脱落した可能性も想定された。これは2019年度に行った延喜五年観世音寺資財帳の原本調査の成果（文字の訂正、紙継目の状況、紙背の記載等）と合わせ、釈文として掲載が難しい部分についても、補説のような形で報告書に盛り込む予定である。いずれも、共同研究という形で、正倉院文書、東大寺文書に関する調査・編纂・研究の経験知が生かされた成果といえる。</w:t>
+        <w:t xml:space="preserve">　2020年度も、新型コロナウイルス感染拡大防止対策の影響により、必ずしも計画通りに進捗しなかった部分もあったが、以下のような形で課題を遂行した。</w:t>
+        <w:br/>
+        <w:t>本課題の中核たる観世音寺公験案について、昨年度にひとまず完成した釈文案をもとに、公験案ごとに平安遺文、大日本古文書の文書番号、紙番号、伝来過程、関係する影写本・写真帳のデータ、参考文献等を加え、今後の活用に備えられるよう完成を図った。その過程で、従来の釈読や判（外題）の比定に関し修正案を示すことができた。公開された研究成果の他（次項参照）、具体的な分析として、森哲也が公験案の作成から伝来までを俯瞰した総論として「観世音寺公験案の基礎的考察」を、三輪眞嗣が観世音寺の末寺化と東大寺別当の関わりについて考察を加えた三輪眞嗣「一二世紀前半の東大寺別当と観世音寺・鎮西米―特に寛助に注目して―」をまとめており、これらはさらに検討を加えた上で、報告書に収録し学界の共有財産化を図る。また、2020年度に実施した延喜五年観世音寺資財帳の複製調査では、規則的に残る虫損の痕跡等から、現状に至る間に料紙が脱落した可能性も想定された。これは2019年度に行った延喜五年観世音寺資財帳の原本調査の成果（文字の訂正、紙継目の状況、紙背の記載等）と合わせ、釈文として掲載が難しい部分についても、補説のような形で報告書に盛り込む予定である。いずれも、共同研究という形で、正倉院文書、東大寺文書に関する調査・編纂・研究の経験知が生かされた成果といえる。</w:t>
       </w:r>
     </w:p>
     <w:p/>
